--- a/OCBC_EG_BBO_System-Registry-Maintenance_old.docx
+++ b/OCBC_EG_BBO_System-Registry-Maintenance_old.docx
@@ -272,8 +272,6 @@
           </wp:inline>
         </w:drawing>
       </w:r>
-      <w:bookmarkStart w:id="0" w:name="_GoBack"/>
-      <w:bookmarkEnd w:id="0"/>
     </w:p>
     <w:p>
       <w:pPr>
@@ -407,17 +405,6 @@
       <w:pPr>
         <w:ind w:left="0" w:firstLine="0"/>
       </w:pPr>
-      <w:r>
-        <w:t xml:space="preserve"> </w:t>
-      </w:r>
-    </w:p>
-    <w:p>
-      <w:pPr>
-        <w:ind w:left="0" w:firstLine="0"/>
-      </w:pPr>
-      <w:r>
-        <w:t xml:space="preserve"> </w:t>
-      </w:r>
     </w:p>
     <w:p>
       <w:pPr>
@@ -871,7 +858,6 @@
         <w:ind w:left="0" w:firstLine="0"/>
       </w:pPr>
       <w:r>
-        <w:lastRenderedPageBreak/>
         <w:t xml:space="preserve"> </w:t>
       </w:r>
     </w:p>
@@ -880,6 +866,7 @@
         <w:ind w:left="0" w:firstLine="0"/>
       </w:pPr>
       <w:r>
+        <w:lastRenderedPageBreak/>
         <w:t xml:space="preserve"> </w:t>
       </w:r>
     </w:p>
@@ -2688,7 +2675,6 @@
               <w:ind w:left="1" w:firstLine="0"/>
             </w:pPr>
             <w:r>
-              <w:lastRenderedPageBreak/>
               <w:t xml:space="preserve">Verifier </w:t>
             </w:r>
           </w:p>
@@ -2760,6 +2746,7 @@
         <w:ind w:left="0" w:firstLine="0"/>
       </w:pPr>
       <w:r>
+        <w:lastRenderedPageBreak/>
         <w:t xml:space="preserve"> </w:t>
       </w:r>
     </w:p>
@@ -6667,11 +6654,11 @@
         <w:pStyle w:val="Heading2"/>
         <w:ind w:left="561" w:hanging="576"/>
       </w:pPr>
-      <w:bookmarkStart w:id="1" w:name="_Toc4571217"/>
+      <w:bookmarkStart w:id="0" w:name="_Toc4571217"/>
       <w:r>
         <w:t>Background &amp; Objective</w:t>
       </w:r>
-      <w:bookmarkEnd w:id="1"/>
+      <w:bookmarkEnd w:id="0"/>
       <w:r>
         <w:t xml:space="preserve"> </w:t>
       </w:r>
@@ -6713,11 +6700,11 @@
         <w:spacing w:after="307"/>
         <w:ind w:left="561" w:hanging="576"/>
       </w:pPr>
-      <w:bookmarkStart w:id="2" w:name="_Toc4571218"/>
+      <w:bookmarkStart w:id="1" w:name="_Toc4571218"/>
       <w:r>
         <w:t>Assumptions</w:t>
       </w:r>
-      <w:bookmarkEnd w:id="2"/>
+      <w:bookmarkEnd w:id="1"/>
       <w:r>
         <w:t xml:space="preserve"> </w:t>
       </w:r>
@@ -6727,11 +6714,11 @@
         <w:pStyle w:val="Heading1"/>
         <w:ind w:left="417" w:hanging="432"/>
       </w:pPr>
-      <w:bookmarkStart w:id="3" w:name="_Toc4571219"/>
+      <w:bookmarkStart w:id="2" w:name="_Toc4571219"/>
       <w:r>
         <w:t>Application Modules in Scope &amp; References</w:t>
       </w:r>
-      <w:bookmarkEnd w:id="3"/>
+      <w:bookmarkEnd w:id="2"/>
       <w:r>
         <w:t xml:space="preserve"> </w:t>
       </w:r>
@@ -9033,12 +9020,12 @@
         <w:pStyle w:val="Heading2"/>
         <w:ind w:left="561" w:hanging="576"/>
       </w:pPr>
-      <w:bookmarkStart w:id="4" w:name="_Toc4571220"/>
+      <w:bookmarkStart w:id="3" w:name="_Toc4571220"/>
       <w:r>
         <w:lastRenderedPageBreak/>
         <w:t>Definitions, Acronyms and Abbreviations</w:t>
       </w:r>
-      <w:bookmarkEnd w:id="4"/>
+      <w:bookmarkEnd w:id="3"/>
       <w:r>
         <w:t xml:space="preserve">  </w:t>
       </w:r>
@@ -9489,12 +9476,12 @@
         <w:pStyle w:val="Heading1"/>
         <w:ind w:left="417" w:hanging="432"/>
       </w:pPr>
-      <w:bookmarkStart w:id="5" w:name="_Toc4571221"/>
+      <w:bookmarkStart w:id="4" w:name="_Toc4571221"/>
       <w:r>
         <w:lastRenderedPageBreak/>
         <w:t>Logical Architecture</w:t>
       </w:r>
-      <w:bookmarkEnd w:id="5"/>
+      <w:bookmarkEnd w:id="4"/>
       <w:r>
         <w:t xml:space="preserve"> </w:t>
       </w:r>
@@ -9544,11 +9531,11 @@
         <w:spacing w:after="215"/>
         <w:ind w:left="417" w:hanging="432"/>
       </w:pPr>
-      <w:bookmarkStart w:id="6" w:name="_Toc4571222"/>
+      <w:bookmarkStart w:id="5" w:name="_Toc4571222"/>
       <w:r>
         <w:t>System Architecture &amp; Components</w:t>
       </w:r>
-      <w:bookmarkEnd w:id="6"/>
+      <w:bookmarkEnd w:id="5"/>
       <w:r>
         <w:t xml:space="preserve"> </w:t>
       </w:r>
@@ -9558,11 +9545,11 @@
         <w:pStyle w:val="Heading2"/>
         <w:ind w:left="561" w:hanging="576"/>
       </w:pPr>
-      <w:bookmarkStart w:id="7" w:name="_Toc4571223"/>
+      <w:bookmarkStart w:id="6" w:name="_Toc4571223"/>
       <w:r>
         <w:t>Components Diagram</w:t>
       </w:r>
-      <w:bookmarkEnd w:id="7"/>
+      <w:bookmarkEnd w:id="6"/>
       <w:r>
         <w:t xml:space="preserve"> </w:t>
       </w:r>
@@ -9581,11 +9568,11 @@
         <w:pStyle w:val="Heading1"/>
         <w:ind w:left="417" w:hanging="432"/>
       </w:pPr>
-      <w:bookmarkStart w:id="8" w:name="_Toc4571224"/>
+      <w:bookmarkStart w:id="7" w:name="_Toc4571224"/>
       <w:r>
         <w:t>Use Case Model</w:t>
       </w:r>
-      <w:bookmarkEnd w:id="8"/>
+      <w:bookmarkEnd w:id="7"/>
       <w:r>
         <w:t xml:space="preserve"> </w:t>
       </w:r>
@@ -9635,11 +9622,11 @@
         <w:spacing w:after="213"/>
         <w:ind w:left="417" w:hanging="432"/>
       </w:pPr>
-      <w:bookmarkStart w:id="9" w:name="_Toc4571225"/>
+      <w:bookmarkStart w:id="8" w:name="_Toc4571225"/>
       <w:r>
         <w:t>Generic Maintenance Module</w:t>
       </w:r>
-      <w:bookmarkEnd w:id="9"/>
+      <w:bookmarkEnd w:id="8"/>
       <w:r>
         <w:t xml:space="preserve">   </w:t>
       </w:r>
@@ -9650,11 +9637,11 @@
         <w:spacing w:after="187"/>
         <w:ind w:left="561" w:hanging="576"/>
       </w:pPr>
-      <w:bookmarkStart w:id="10" w:name="_Toc4571226"/>
+      <w:bookmarkStart w:id="9" w:name="_Toc4571226"/>
       <w:r>
         <w:t>Fully Maintainable without Batch Feed Override</w:t>
       </w:r>
-      <w:bookmarkEnd w:id="10"/>
+      <w:bookmarkEnd w:id="9"/>
       <w:r>
         <w:t xml:space="preserve"> </w:t>
       </w:r>
@@ -9664,11 +9651,11 @@
         <w:pStyle w:val="Heading3"/>
         <w:ind w:left="705" w:hanging="720"/>
       </w:pPr>
-      <w:bookmarkStart w:id="11" w:name="_Toc4571227"/>
+      <w:bookmarkStart w:id="10" w:name="_Toc4571227"/>
       <w:r>
         <w:t>Activity diagram</w:t>
       </w:r>
-      <w:bookmarkEnd w:id="11"/>
+      <w:bookmarkEnd w:id="10"/>
       <w:r>
         <w:t xml:space="preserve"> </w:t>
       </w:r>
@@ -9679,11 +9666,11 @@
         <w:spacing w:after="365"/>
         <w:ind w:left="705" w:hanging="720"/>
       </w:pPr>
-      <w:bookmarkStart w:id="12" w:name="_Toc4571228"/>
+      <w:bookmarkStart w:id="11" w:name="_Toc4571228"/>
       <w:r>
         <w:t>Sequence diagram</w:t>
       </w:r>
-      <w:bookmarkEnd w:id="12"/>
+      <w:bookmarkEnd w:id="11"/>
       <w:r>
         <w:t xml:space="preserve"> </w:t>
       </w:r>
@@ -9694,11 +9681,11 @@
         <w:spacing w:after="214"/>
         <w:ind w:left="417" w:hanging="432"/>
       </w:pPr>
-      <w:bookmarkStart w:id="13" w:name="_Toc4571229"/>
+      <w:bookmarkStart w:id="12" w:name="_Toc4571229"/>
       <w:r>
         <w:t>Custom Maintenance Module</w:t>
       </w:r>
-      <w:bookmarkEnd w:id="13"/>
+      <w:bookmarkEnd w:id="12"/>
       <w:r>
         <w:t xml:space="preserve"> </w:t>
       </w:r>
@@ -9709,11 +9696,11 @@
         <w:spacing w:after="187"/>
         <w:ind w:left="561" w:hanging="576"/>
       </w:pPr>
-      <w:bookmarkStart w:id="14" w:name="_Toc4571230"/>
+      <w:bookmarkStart w:id="13" w:name="_Toc4571230"/>
       <w:r>
         <w:t>Fully Maintainable with Force Batch Feed Override</w:t>
       </w:r>
-      <w:bookmarkEnd w:id="14"/>
+      <w:bookmarkEnd w:id="13"/>
       <w:r>
         <w:t xml:space="preserve"> </w:t>
       </w:r>
@@ -9723,11 +9710,11 @@
         <w:pStyle w:val="Heading3"/>
         <w:ind w:left="705" w:hanging="720"/>
       </w:pPr>
-      <w:bookmarkStart w:id="15" w:name="_Toc4571231"/>
+      <w:bookmarkStart w:id="14" w:name="_Toc4571231"/>
       <w:r>
         <w:t>Activity diagram</w:t>
       </w:r>
-      <w:bookmarkEnd w:id="15"/>
+      <w:bookmarkEnd w:id="14"/>
       <w:r>
         <w:t xml:space="preserve"> </w:t>
       </w:r>
@@ -9738,11 +9725,11 @@
         <w:spacing w:after="0"/>
         <w:ind w:left="705" w:hanging="720"/>
       </w:pPr>
-      <w:bookmarkStart w:id="16" w:name="_Toc4571232"/>
+      <w:bookmarkStart w:id="15" w:name="_Toc4571232"/>
       <w:r>
         <w:t>Sequence diagram</w:t>
       </w:r>
-      <w:bookmarkEnd w:id="16"/>
+      <w:bookmarkEnd w:id="15"/>
       <w:r>
         <w:t xml:space="preserve"> </w:t>
       </w:r>
@@ -9762,11 +9749,11 @@
         <w:spacing w:after="187"/>
         <w:ind w:left="561" w:hanging="576"/>
       </w:pPr>
-      <w:bookmarkStart w:id="17" w:name="_Toc4571233"/>
+      <w:bookmarkStart w:id="16" w:name="_Toc4571233"/>
       <w:r>
         <w:t>Fully Maintainable with Batch Feed Override Alternative</w:t>
       </w:r>
-      <w:bookmarkEnd w:id="17"/>
+      <w:bookmarkEnd w:id="16"/>
       <w:r>
         <w:t xml:space="preserve"> </w:t>
       </w:r>
@@ -9776,11 +9763,11 @@
         <w:pStyle w:val="Heading3"/>
         <w:ind w:left="705" w:hanging="720"/>
       </w:pPr>
-      <w:bookmarkStart w:id="18" w:name="_Toc4571234"/>
+      <w:bookmarkStart w:id="17" w:name="_Toc4571234"/>
       <w:r>
         <w:t>Activity diagram</w:t>
       </w:r>
-      <w:bookmarkEnd w:id="18"/>
+      <w:bookmarkEnd w:id="17"/>
       <w:r>
         <w:t xml:space="preserve"> </w:t>
       </w:r>
@@ -9791,11 +9778,11 @@
         <w:spacing w:after="0"/>
         <w:ind w:left="705" w:hanging="720"/>
       </w:pPr>
-      <w:bookmarkStart w:id="19" w:name="_Toc4571235"/>
+      <w:bookmarkStart w:id="18" w:name="_Toc4571235"/>
       <w:r>
         <w:t>Sequence diagram</w:t>
       </w:r>
-      <w:bookmarkEnd w:id="19"/>
+      <w:bookmarkEnd w:id="18"/>
       <w:r>
         <w:t xml:space="preserve"> </w:t>
       </w:r>
@@ -9815,12 +9802,12 @@
         <w:spacing w:after="188"/>
         <w:ind w:left="561" w:hanging="576"/>
       </w:pPr>
-      <w:bookmarkStart w:id="20" w:name="_Toc4571236"/>
+      <w:bookmarkStart w:id="19" w:name="_Toc4571236"/>
       <w:r>
         <w:lastRenderedPageBreak/>
         <w:t>Non-Maintainable (Pure batch feed)</w:t>
       </w:r>
-      <w:bookmarkEnd w:id="20"/>
+      <w:bookmarkEnd w:id="19"/>
       <w:r>
         <w:t xml:space="preserve"> </w:t>
       </w:r>
@@ -9830,11 +9817,11 @@
         <w:pStyle w:val="Heading3"/>
         <w:ind w:left="705" w:hanging="720"/>
       </w:pPr>
-      <w:bookmarkStart w:id="21" w:name="_Toc4571237"/>
+      <w:bookmarkStart w:id="20" w:name="_Toc4571237"/>
       <w:r>
         <w:t>Activity diagram</w:t>
       </w:r>
-      <w:bookmarkEnd w:id="21"/>
+      <w:bookmarkEnd w:id="20"/>
       <w:r>
         <w:t xml:space="preserve"> </w:t>
       </w:r>
@@ -9844,11 +9831,11 @@
         <w:pStyle w:val="Heading3"/>
         <w:ind w:left="705" w:hanging="720"/>
       </w:pPr>
-      <w:bookmarkStart w:id="22" w:name="_Toc4571238"/>
+      <w:bookmarkStart w:id="21" w:name="_Toc4571238"/>
       <w:r>
         <w:t>Sequence diagram</w:t>
       </w:r>
-      <w:bookmarkEnd w:id="22"/>
+      <w:bookmarkEnd w:id="21"/>
       <w:r>
         <w:t xml:space="preserve"> </w:t>
       </w:r>
@@ -9868,11 +9855,11 @@
         <w:spacing w:after="214"/>
         <w:ind w:left="417" w:hanging="432"/>
       </w:pPr>
-      <w:bookmarkStart w:id="23" w:name="_Toc4571239"/>
+      <w:bookmarkStart w:id="22" w:name="_Toc4571239"/>
       <w:r>
         <w:t>Record State Diagram</w:t>
       </w:r>
-      <w:bookmarkEnd w:id="23"/>
+      <w:bookmarkEnd w:id="22"/>
       <w:r>
         <w:t xml:space="preserve"> </w:t>
       </w:r>
@@ -9882,11 +9869,11 @@
         <w:pStyle w:val="Heading2"/>
         <w:ind w:left="561" w:hanging="576"/>
       </w:pPr>
-      <w:bookmarkStart w:id="24" w:name="_Toc4571240"/>
+      <w:bookmarkStart w:id="23" w:name="_Toc4571240"/>
       <w:r>
         <w:t>State Diagram</w:t>
       </w:r>
-      <w:bookmarkEnd w:id="24"/>
+      <w:bookmarkEnd w:id="23"/>
       <w:r>
         <w:t xml:space="preserve"> </w:t>
       </w:r>
@@ -9906,11 +9893,11 @@
         <w:spacing w:after="213"/>
         <w:ind w:left="417" w:hanging="432"/>
       </w:pPr>
-      <w:bookmarkStart w:id="25" w:name="_Toc4571241"/>
+      <w:bookmarkStart w:id="24" w:name="_Toc4571241"/>
       <w:r>
         <w:t>Batch Feed Integration</w:t>
       </w:r>
-      <w:bookmarkEnd w:id="25"/>
+      <w:bookmarkEnd w:id="24"/>
       <w:r>
         <w:t xml:space="preserve"> </w:t>
       </w:r>
@@ -9920,11 +9907,11 @@
         <w:pStyle w:val="Heading2"/>
         <w:ind w:left="561" w:hanging="576"/>
       </w:pPr>
-      <w:bookmarkStart w:id="26" w:name="_Toc4571242"/>
+      <w:bookmarkStart w:id="25" w:name="_Toc4571242"/>
       <w:r>
         <w:t>Host Integration Data Feed Overview</w:t>
       </w:r>
-      <w:bookmarkEnd w:id="26"/>
+      <w:bookmarkEnd w:id="25"/>
       <w:r>
         <w:t xml:space="preserve"> </w:t>
       </w:r>
@@ -9966,11 +9953,11 @@
         <w:spacing w:after="186"/>
         <w:ind w:left="561" w:hanging="576"/>
       </w:pPr>
-      <w:bookmarkStart w:id="27" w:name="_Toc4571243"/>
+      <w:bookmarkStart w:id="26" w:name="_Toc4571243"/>
       <w:r>
         <w:t>Connect Direct Handling Approach</w:t>
       </w:r>
-      <w:bookmarkEnd w:id="27"/>
+      <w:bookmarkEnd w:id="26"/>
       <w:r>
         <w:t xml:space="preserve"> </w:t>
       </w:r>
@@ -9981,11 +9968,11 @@
         <w:spacing w:after="186"/>
         <w:ind w:left="561" w:hanging="576"/>
       </w:pPr>
-      <w:bookmarkStart w:id="28" w:name="_Toc4571244"/>
+      <w:bookmarkStart w:id="27" w:name="_Toc4571244"/>
       <w:r>
         <w:t>In-coming Batch</w:t>
       </w:r>
-      <w:bookmarkEnd w:id="28"/>
+      <w:bookmarkEnd w:id="27"/>
       <w:r>
         <w:t xml:space="preserve"> </w:t>
       </w:r>
@@ -9995,11 +9982,11 @@
         <w:pStyle w:val="Heading3"/>
         <w:ind w:left="705" w:hanging="720"/>
       </w:pPr>
-      <w:bookmarkStart w:id="29" w:name="_Toc4571245"/>
+      <w:bookmarkStart w:id="28" w:name="_Toc4571245"/>
       <w:r>
         <w:t>Single global source single maintenance</w:t>
       </w:r>
-      <w:bookmarkEnd w:id="29"/>
+      <w:bookmarkEnd w:id="28"/>
       <w:r>
         <w:t xml:space="preserve"> </w:t>
       </w:r>
@@ -10009,11 +9996,11 @@
         <w:pStyle w:val="Heading3"/>
         <w:ind w:left="705" w:hanging="720"/>
       </w:pPr>
-      <w:bookmarkStart w:id="30" w:name="_Toc4571246"/>
+      <w:bookmarkStart w:id="29" w:name="_Toc4571246"/>
       <w:r>
         <w:t>Single source single maintenance</w:t>
       </w:r>
-      <w:bookmarkEnd w:id="30"/>
+      <w:bookmarkEnd w:id="29"/>
       <w:r>
         <w:t xml:space="preserve"> </w:t>
       </w:r>
@@ -10024,11 +10011,11 @@
         <w:spacing w:after="0"/>
         <w:ind w:left="705" w:hanging="720"/>
       </w:pPr>
-      <w:bookmarkStart w:id="31" w:name="_Toc4571247"/>
+      <w:bookmarkStart w:id="30" w:name="_Toc4571247"/>
       <w:r>
         <w:t>Multiple sources single maintenance</w:t>
       </w:r>
-      <w:bookmarkEnd w:id="31"/>
+      <w:bookmarkEnd w:id="30"/>
       <w:r>
         <w:t xml:space="preserve"> </w:t>
       </w:r>
@@ -10048,11 +10035,11 @@
         <w:spacing w:after="189"/>
         <w:ind w:left="561" w:hanging="576"/>
       </w:pPr>
-      <w:bookmarkStart w:id="32" w:name="_Toc4571248"/>
+      <w:bookmarkStart w:id="31" w:name="_Toc4571248"/>
       <w:r>
         <w:t>Out-going Batch</w:t>
       </w:r>
-      <w:bookmarkEnd w:id="32"/>
+      <w:bookmarkEnd w:id="31"/>
       <w:r>
         <w:t xml:space="preserve"> </w:t>
       </w:r>
@@ -10062,11 +10049,11 @@
         <w:pStyle w:val="Heading3"/>
         <w:ind w:left="705" w:hanging="720"/>
       </w:pPr>
-      <w:bookmarkStart w:id="33" w:name="_Toc4571249"/>
+      <w:bookmarkStart w:id="32" w:name="_Toc4571249"/>
       <w:r>
         <w:t>Single destination single maintenance</w:t>
       </w:r>
-      <w:bookmarkEnd w:id="33"/>
+      <w:bookmarkEnd w:id="32"/>
       <w:r>
         <w:t xml:space="preserve"> </w:t>
       </w:r>
@@ -10076,11 +10063,11 @@
         <w:pStyle w:val="Heading3"/>
         <w:ind w:left="705" w:hanging="720"/>
       </w:pPr>
-      <w:bookmarkStart w:id="34" w:name="_Toc4571250"/>
+      <w:bookmarkStart w:id="33" w:name="_Toc4571250"/>
       <w:r>
         <w:t>Multiple destinations single maintenance</w:t>
       </w:r>
-      <w:bookmarkEnd w:id="34"/>
+      <w:bookmarkEnd w:id="33"/>
       <w:r>
         <w:t xml:space="preserve"> </w:t>
       </w:r>
@@ -10091,11 +10078,11 @@
         <w:spacing w:after="0"/>
         <w:ind w:left="705" w:hanging="720"/>
       </w:pPr>
-      <w:bookmarkStart w:id="35" w:name="_Toc4571251"/>
+      <w:bookmarkStart w:id="34" w:name="_Toc4571251"/>
       <w:r>
         <w:t>Multiple destinations multiple maintenances</w:t>
       </w:r>
-      <w:bookmarkEnd w:id="35"/>
+      <w:bookmarkEnd w:id="34"/>
       <w:r>
         <w:t xml:space="preserve"> </w:t>
       </w:r>
@@ -10122,12 +10109,12 @@
         <w:pStyle w:val="Heading1"/>
         <w:ind w:left="417" w:hanging="432"/>
       </w:pPr>
-      <w:bookmarkStart w:id="36" w:name="_Toc4571252"/>
+      <w:bookmarkStart w:id="35" w:name="_Toc4571252"/>
       <w:r>
         <w:lastRenderedPageBreak/>
         <w:t>Batch Engine Setup</w:t>
       </w:r>
-      <w:bookmarkEnd w:id="36"/>
+      <w:bookmarkEnd w:id="35"/>
       <w:r>
         <w:t xml:space="preserve"> </w:t>
       </w:r>
@@ -10146,11 +10133,11 @@
         <w:pStyle w:val="Heading1"/>
         <w:ind w:left="417" w:hanging="432"/>
       </w:pPr>
-      <w:bookmarkStart w:id="37" w:name="_Toc4571253"/>
+      <w:bookmarkStart w:id="36" w:name="_Toc4571253"/>
       <w:r>
         <w:t>Database Design</w:t>
       </w:r>
-      <w:bookmarkEnd w:id="37"/>
+      <w:bookmarkEnd w:id="36"/>
       <w:r>
         <w:t xml:space="preserve"> </w:t>
       </w:r>
@@ -10209,11 +10196,11 @@
         <w:spacing w:after="213"/>
         <w:ind w:left="417" w:hanging="432"/>
       </w:pPr>
-      <w:bookmarkStart w:id="38" w:name="_Toc4571254"/>
+      <w:bookmarkStart w:id="37" w:name="_Toc4571254"/>
       <w:r>
         <w:t>Generic Application Setup</w:t>
       </w:r>
-      <w:bookmarkEnd w:id="38"/>
+      <w:bookmarkEnd w:id="37"/>
       <w:r>
         <w:t xml:space="preserve"> </w:t>
       </w:r>
@@ -10223,11 +10210,11 @@
         <w:pStyle w:val="Heading2"/>
         <w:ind w:left="633" w:hanging="648"/>
       </w:pPr>
-      <w:bookmarkStart w:id="39" w:name="_Toc4571255"/>
+      <w:bookmarkStart w:id="38" w:name="_Toc4571255"/>
       <w:r>
         <w:t>Application Code &amp; Module Code</w:t>
       </w:r>
-      <w:bookmarkEnd w:id="39"/>
+      <w:bookmarkEnd w:id="38"/>
       <w:r>
         <w:t xml:space="preserve"> </w:t>
       </w:r>
@@ -10237,11 +10224,13 @@
         <w:pStyle w:val="Heading2"/>
         <w:ind w:left="633" w:hanging="648"/>
       </w:pPr>
-      <w:bookmarkStart w:id="40" w:name="_Toc4571256"/>
+      <w:bookmarkStart w:id="39" w:name="_Toc4571256"/>
+      <w:bookmarkStart w:id="40" w:name="_GoBack"/>
+      <w:bookmarkEnd w:id="40"/>
       <w:r>
         <w:t>Configuration Manager</w:t>
       </w:r>
-      <w:bookmarkEnd w:id="40"/>
+      <w:bookmarkEnd w:id="39"/>
       <w:r>
         <w:t xml:space="preserve"> </w:t>
       </w:r>
@@ -10313,10 +10302,27 @@
     <w:p>
       <w:pPr>
         <w:ind w:left="0" w:firstLine="0"/>
-      </w:pPr>
-      <w:r>
-        <w:t xml:space="preserve"> </w:t>
-      </w:r>
+        <w:rPr>
+          <w:rFonts w:asciiTheme="minorHAnsi" w:hAnsiTheme="minorHAnsi" w:cstheme="minorHAnsi"/>
+          <w:b/>
+          <w:color w:val="FF0000"/>
+          <w:sz w:val="52"/>
+        </w:rPr>
+      </w:pPr>
+      <w:r>
+        <w:rPr>
+          <w:rFonts w:asciiTheme="minorHAnsi" w:hAnsiTheme="minorHAnsi" w:cstheme="minorHAnsi"/>
+          <w:b/>
+          <w:color w:val="FF0000"/>
+          <w:sz w:val="52"/>
+        </w:rPr>
+        <w:t>PLEASE CALL TICR</w:t>
+      </w:r>
+    </w:p>
+    <w:p>
+      <w:pPr>
+        <w:ind w:left="0" w:firstLine="0"/>
+      </w:pPr>
     </w:p>
     <w:sectPr>
       <w:headerReference w:type="even" r:id="rId9"/>
@@ -10518,21 +10524,12 @@
       </w:rPr>
       <w:t xml:space="preserve">©2011 Avenger Int </w:t>
     </w:r>
-    <w:proofErr w:type="spellStart"/>
     <w:r>
       <w:rPr>
         <w:rFonts w:ascii="Calibri" w:eastAsia="Calibri" w:hAnsi="Calibri" w:cs="Calibri"/>
         <w:sz w:val="16"/>
       </w:rPr>
-      <w:t>Pte.</w:t>
-    </w:r>
-    <w:proofErr w:type="spellEnd"/>
-    <w:r>
-      <w:rPr>
-        <w:rFonts w:ascii="Calibri" w:eastAsia="Calibri" w:hAnsi="Calibri" w:cs="Calibri"/>
-        <w:sz w:val="16"/>
-      </w:rPr>
-      <w:t xml:space="preserve"> Ltd. </w:t>
+      <w:t xml:space="preserve">Pte. Ltd. </w:t>
     </w:r>
     <w:r>
       <w:rPr>
@@ -10817,23 +10814,7 @@
               <w:rFonts w:ascii="Century Gothic" w:eastAsia="Century Gothic" w:hAnsi="Century Gothic" w:cs="Century Gothic"/>
               <w:b/>
             </w:rPr>
-            <w:t xml:space="preserve"> Technical Specification Document Shield </w:t>
-          </w:r>
-          <w:proofErr w:type="spellStart"/>
-          <w:r>
-            <w:rPr>
-              <w:rFonts w:ascii="Century Gothic" w:eastAsia="Century Gothic" w:hAnsi="Century Gothic" w:cs="Century Gothic"/>
-              <w:b/>
-            </w:rPr>
-            <w:t>Berhad</w:t>
-          </w:r>
-          <w:proofErr w:type="spellEnd"/>
-          <w:r>
-            <w:rPr>
-              <w:rFonts w:ascii="Century Gothic" w:eastAsia="Century Gothic" w:hAnsi="Century Gothic" w:cs="Century Gothic"/>
-              <w:b/>
-            </w:rPr>
-            <w:t xml:space="preserve"> </w:t>
+            <w:t xml:space="preserve"> Technical Specification Document Shield Berhad </w:t>
           </w:r>
         </w:p>
       </w:tc>
@@ -10990,21 +10971,12 @@
             </w:rPr>
             <w:t xml:space="preserve"> Technical Specification Document Shield </w:t>
           </w:r>
-          <w:proofErr w:type="spellStart"/>
           <w:r>
             <w:rPr>
               <w:rFonts w:ascii="Century Gothic" w:eastAsia="Century Gothic" w:hAnsi="Century Gothic" w:cs="Century Gothic"/>
               <w:b/>
             </w:rPr>
-            <w:t>Berhad</w:t>
-          </w:r>
-          <w:proofErr w:type="spellEnd"/>
-          <w:r>
-            <w:rPr>
-              <w:rFonts w:ascii="Century Gothic" w:eastAsia="Century Gothic" w:hAnsi="Century Gothic" w:cs="Century Gothic"/>
-              <w:b/>
-            </w:rPr>
-            <w:t xml:space="preserve"> </w:t>
+            <w:t xml:space="preserve">Berhad </w:t>
           </w:r>
         </w:p>
       </w:tc>
